--- a/Linux Basic Commands.docx
+++ b/Linux Basic Commands.docx
@@ -6,33 +6,24 @@
       <w:pPr>
         <w:ind w:left="2160" w:firstLine="720"/>
         <w:rPr>
-          <w:rFonts w:ascii="Agency FB" w:hAnsi="Agency FB"/>
-          <w:sz w:val="36"/>
-          <w:szCs w:val="36"/>
-        </w:rPr>
-      </w:pPr>
-      <w:r>
-        <w:rPr>
-          <w:rFonts w:ascii="Agency FB" w:hAnsi="Agency FB"/>
+          <w:rFonts w:ascii="Arial Narrow" w:hAnsi="Arial Narrow"/>
+          <w:sz w:val="36"/>
+          <w:szCs w:val="36"/>
+        </w:rPr>
+      </w:pPr>
+      <w:r>
+        <w:rPr>
+          <w:rFonts w:ascii="Arial Narrow" w:hAnsi="Arial Narrow"/>
           <w:sz w:val="36"/>
           <w:szCs w:val="36"/>
         </w:rPr>
         <w:t>Practical-4</w:t>
       </w:r>
-      <w:r>
-        <w:rPr>
-          <w:rFonts w:ascii="Agency FB" w:hAnsi="Agency FB"/>
-          <w:sz w:val="36"/>
-          <w:szCs w:val="36"/>
-        </w:rPr>
-        <w:tab/>
-        <w:t>Date :03-09-23</w:t>
-      </w:r>
-    </w:p>
-    <w:p>
-      <w:pPr>
-        <w:rPr>
-          <w:rFonts w:ascii="Agency FB" w:hAnsi="Agency FB"/>
+    </w:p>
+    <w:p>
+      <w:pPr>
+        <w:rPr>
+          <w:rFonts w:ascii="Arial Narrow" w:hAnsi="Arial Narrow"/>
           <w:color w:val="212529"/>
           <w:sz w:val="36"/>
           <w:szCs w:val="36"/>
@@ -41,7 +32,7 @@
       </w:pPr>
       <w:r>
         <w:rPr>
-          <w:rFonts w:ascii="Agency FB" w:hAnsi="Agency FB"/>
+          <w:rFonts w:ascii="Arial Narrow" w:hAnsi="Arial Narrow"/>
           <w:sz w:val="36"/>
           <w:szCs w:val="36"/>
         </w:rPr>
@@ -49,7 +40,7 @@
       </w:r>
       <w:r>
         <w:rPr>
-          <w:rFonts w:ascii="Agency FB" w:hAnsi="Agency FB"/>
+          <w:rFonts w:ascii="Arial Narrow" w:hAnsi="Arial Narrow"/>
           <w:sz w:val="36"/>
           <w:szCs w:val="36"/>
         </w:rPr>
@@ -57,7 +48,7 @@
       </w:r>
       <w:r>
         <w:rPr>
-          <w:rFonts w:ascii="Agency FB" w:hAnsi="Agency FB"/>
+          <w:rFonts w:ascii="Arial Narrow" w:hAnsi="Arial Narrow"/>
           <w:color w:val="212529"/>
           <w:sz w:val="36"/>
           <w:szCs w:val="36"/>
@@ -67,7 +58,7 @@
       </w:r>
       <w:r>
         <w:rPr>
-          <w:rFonts w:ascii="Agency FB" w:hAnsi="Agency FB"/>
+          <w:rFonts w:ascii="Arial Narrow" w:hAnsi="Arial Narrow"/>
           <w:color w:val="212529"/>
           <w:sz w:val="36"/>
           <w:szCs w:val="36"/>
@@ -79,13 +70,13 @@
     <w:p>
       <w:pPr>
         <w:rPr>
-          <w:rFonts w:ascii="Agency FB" w:hAnsi="Agency FB"/>
+          <w:rFonts w:ascii="Arial Narrow" w:hAnsi="Arial Narrow"/>
           <w:noProof/>
         </w:rPr>
       </w:pPr>
       <w:r>
         <w:rPr>
-          <w:rFonts w:ascii="Agency FB" w:hAnsi="Agency FB"/>
+          <w:rFonts w:ascii="Arial Narrow" w:hAnsi="Arial Narrow"/>
           <w:noProof/>
         </w:rPr>
         <w:drawing>
@@ -144,7 +135,7 @@
     <w:p>
       <w:pPr>
         <w:rPr>
-          <w:rFonts w:ascii="Agency FB" w:hAnsi="Agency FB"/>
+          <w:rFonts w:ascii="Arial Narrow" w:hAnsi="Arial Narrow"/>
           <w:noProof/>
         </w:rPr>
       </w:pPr>
@@ -155,7 +146,7 @@
           <w:tab w:val="left" w:pos="1290"/>
         </w:tabs>
         <w:rPr>
-          <w:rFonts w:ascii="Agency FB" w:hAnsi="Agency FB"/>
+          <w:rFonts w:ascii="Arial Narrow" w:hAnsi="Arial Narrow"/>
           <w:color w:val="212529"/>
           <w:sz w:val="36"/>
           <w:szCs w:val="36"/>
@@ -164,7 +155,7 @@
       </w:pPr>
       <w:r>
         <w:rPr>
-          <w:rFonts w:ascii="Agency FB" w:hAnsi="Agency FB"/>
+          <w:rFonts w:ascii="Arial Narrow" w:hAnsi="Arial Narrow"/>
           <w:color w:val="212529"/>
           <w:sz w:val="36"/>
           <w:szCs w:val="36"/>
@@ -175,7 +166,7 @@
       <w:proofErr w:type="gramStart"/>
       <w:r>
         <w:rPr>
-          <w:rFonts w:ascii="Agency FB" w:hAnsi="Agency FB"/>
+          <w:rFonts w:ascii="Arial Narrow" w:hAnsi="Arial Narrow"/>
           <w:color w:val="212529"/>
           <w:sz w:val="36"/>
           <w:szCs w:val="36"/>
@@ -186,7 +177,7 @@
       <w:proofErr w:type="gramEnd"/>
       <w:r>
         <w:rPr>
-          <w:rFonts w:ascii="Agency FB" w:hAnsi="Agency FB"/>
+          <w:rFonts w:ascii="Arial Narrow" w:hAnsi="Arial Narrow"/>
           <w:color w:val="212529"/>
           <w:sz w:val="36"/>
           <w:szCs w:val="36"/>
@@ -196,7 +187,7 @@
       </w:r>
       <w:r>
         <w:rPr>
-          <w:rFonts w:ascii="Agency FB" w:hAnsi="Agency FB"/>
+          <w:rFonts w:ascii="Arial Narrow" w:hAnsi="Arial Narrow"/>
           <w:color w:val="212529"/>
           <w:sz w:val="36"/>
           <w:szCs w:val="36"/>
@@ -211,7 +202,7 @@
           <w:tab w:val="left" w:pos="1290"/>
         </w:tabs>
         <w:rPr>
-          <w:rFonts w:ascii="Agency FB" w:eastAsia="Times New Roman" w:hAnsi="Agency FB" w:cs="Times New Roman"/>
+          <w:rFonts w:ascii="Arial Narrow" w:eastAsia="Times New Roman" w:hAnsi="Arial Narrow" w:cs="Times New Roman"/>
           <w:color w:val="212529"/>
           <w:kern w:val="0"/>
           <w:sz w:val="27"/>
@@ -221,7 +212,7 @@
       </w:pPr>
       <w:r>
         <w:rPr>
-          <w:rFonts w:ascii="Agency FB" w:hAnsi="Agency FB"/>
+          <w:rFonts w:ascii="Arial Narrow" w:hAnsi="Arial Narrow"/>
           <w:noProof/>
         </w:rPr>
         <w:drawing>
@@ -283,14 +274,14 @@
           <w:tab w:val="left" w:pos="1290"/>
         </w:tabs>
         <w:rPr>
-          <w:rFonts w:ascii="Agency FB" w:hAnsi="Agency FB"/>
-          <w:sz w:val="36"/>
-          <w:szCs w:val="36"/>
-        </w:rPr>
-      </w:pPr>
-      <w:r>
-        <w:rPr>
-          <w:rFonts w:ascii="Agency FB" w:eastAsia="Times New Roman" w:hAnsi="Agency FB" w:cs="Times New Roman"/>
+          <w:rFonts w:ascii="Arial Narrow" w:hAnsi="Arial Narrow"/>
+          <w:sz w:val="36"/>
+          <w:szCs w:val="36"/>
+        </w:rPr>
+      </w:pPr>
+      <w:r>
+        <w:rPr>
+          <w:rFonts w:ascii="Arial Narrow" w:eastAsia="Times New Roman" w:hAnsi="Arial Narrow" w:cs="Times New Roman"/>
           <w:color w:val="212529"/>
           <w:kern w:val="0"/>
           <w:sz w:val="36"/>
@@ -301,7 +292,7 @@
       </w:r>
       <w:r>
         <w:rPr>
-          <w:rFonts w:ascii="Agency FB" w:eastAsia="Times New Roman" w:hAnsi="Agency FB" w:cs="Times New Roman"/>
+          <w:rFonts w:ascii="Arial Narrow" w:eastAsia="Times New Roman" w:hAnsi="Arial Narrow" w:cs="Times New Roman"/>
           <w:color w:val="212529"/>
           <w:kern w:val="0"/>
           <w:sz w:val="36"/>
@@ -312,7 +303,7 @@
       </w:r>
       <w:r>
         <w:rPr>
-          <w:rFonts w:ascii="Agency FB" w:eastAsia="Times New Roman" w:hAnsi="Agency FB" w:cs="Times New Roman"/>
+          <w:rFonts w:ascii="Arial Narrow" w:eastAsia="Times New Roman" w:hAnsi="Arial Narrow" w:cs="Times New Roman"/>
           <w:color w:val="212529"/>
           <w:kern w:val="0"/>
           <w:sz w:val="36"/>
@@ -327,21 +318,25 @@
         <w:shd w:val="clear" w:color="auto" w:fill="FFFFFF"/>
         <w:spacing w:after="100" w:afterAutospacing="1" w:line="240" w:lineRule="auto"/>
         <w:rPr>
-          <w:rFonts w:ascii="Agency FB" w:eastAsia="Times New Roman" w:hAnsi="Agency FB" w:cs="Times New Roman"/>
+          <w:rFonts w:ascii="Arial Narrow" w:eastAsia="Times New Roman" w:hAnsi="Arial Narrow" w:cs="Times New Roman"/>
+          <w:i/>
+          <w:iCs/>
           <w:color w:val="212529"/>
           <w:kern w:val="0"/>
-          <w:sz w:val="24"/>
-          <w:szCs w:val="24"/>
+          <w:sz w:val="30"/>
+          <w:szCs w:val="30"/>
           <w14:ligatures w14:val="none"/>
         </w:rPr>
       </w:pPr>
       <w:r>
         <w:rPr>
-          <w:rFonts w:ascii="Agency FB" w:eastAsia="Times New Roman" w:hAnsi="Agency FB" w:cs="Times New Roman"/>
+          <w:rFonts w:ascii="Arial Narrow" w:eastAsia="Times New Roman" w:hAnsi="Arial Narrow" w:cs="Times New Roman"/>
+          <w:i/>
+          <w:iCs/>
           <w:color w:val="212529"/>
           <w:kern w:val="0"/>
-          <w:sz w:val="24"/>
-          <w:szCs w:val="24"/>
+          <w:sz w:val="30"/>
+          <w:szCs w:val="30"/>
           <w14:ligatures w14:val="none"/>
         </w:rPr>
         <w:t>Before we can do anything such as finding out the contents of any files or folders, we need to know what exists in the first place. This can be done using the "ls" command (short for listing)</w:t>
@@ -353,14 +348,18 @@
           <w:tab w:val="left" w:pos="1290"/>
         </w:tabs>
         <w:rPr>
-          <w:rFonts w:ascii="Agency FB" w:hAnsi="Agency FB"/>
+          <w:rFonts w:ascii="Arial Narrow" w:hAnsi="Arial Narrow"/>
           <w:noProof/>
-        </w:rPr>
-      </w:pPr>
-      <w:r>
-        <w:rPr>
-          <w:rFonts w:ascii="Agency FB" w:hAnsi="Agency FB"/>
+          <w:sz w:val="24"/>
+          <w:szCs w:val="24"/>
+        </w:rPr>
+      </w:pPr>
+      <w:r>
+        <w:rPr>
+          <w:rFonts w:ascii="Arial Narrow" w:hAnsi="Arial Narrow"/>
           <w:noProof/>
+          <w:sz w:val="24"/>
+          <w:szCs w:val="24"/>
         </w:rPr>
         <w:drawing>
           <wp:inline distT="0" distB="0" distL="0" distR="0" wp14:anchorId="0F530DF0" wp14:editId="1415069D">
@@ -418,14 +417,14 @@
           <w:tab w:val="left" w:pos="1122"/>
         </w:tabs>
         <w:rPr>
-          <w:rFonts w:ascii="Agency FB" w:hAnsi="Agency FB"/>
-          <w:sz w:val="36"/>
-          <w:szCs w:val="36"/>
-        </w:rPr>
-      </w:pPr>
-      <w:r>
-        <w:rPr>
-          <w:rFonts w:ascii="Agency FB" w:hAnsi="Agency FB"/>
+          <w:rFonts w:ascii="Arial Narrow" w:hAnsi="Arial Narrow"/>
+          <w:sz w:val="36"/>
+          <w:szCs w:val="36"/>
+        </w:rPr>
+      </w:pPr>
+      <w:r>
+        <w:rPr>
+          <w:rFonts w:ascii="Arial Narrow" w:hAnsi="Arial Narrow"/>
           <w:sz w:val="36"/>
           <w:szCs w:val="36"/>
         </w:rPr>
@@ -434,7 +433,7 @@
       <w:proofErr w:type="spellStart"/>
       <w:r>
         <w:rPr>
-          <w:rFonts w:ascii="Agency FB" w:hAnsi="Agency FB"/>
+          <w:rFonts w:ascii="Arial Narrow" w:hAnsi="Arial Narrow"/>
           <w:b/>
           <w:bCs/>
           <w:sz w:val="36"/>
@@ -445,7 +444,7 @@
       <w:proofErr w:type="spellEnd"/>
       <w:r>
         <w:rPr>
-          <w:rFonts w:ascii="Agency FB" w:hAnsi="Agency FB"/>
+          <w:rFonts w:ascii="Arial Narrow" w:hAnsi="Arial Narrow"/>
           <w:sz w:val="36"/>
           <w:szCs w:val="36"/>
         </w:rPr>
@@ -458,14 +457,14 @@
           <w:tab w:val="left" w:pos="1122"/>
         </w:tabs>
         <w:rPr>
-          <w:rFonts w:ascii="Agency FB" w:hAnsi="Agency FB"/>
-          <w:sz w:val="36"/>
-          <w:szCs w:val="36"/>
-        </w:rPr>
-      </w:pPr>
-      <w:r>
-        <w:rPr>
-          <w:rFonts w:ascii="Agency FB" w:hAnsi="Agency FB"/>
+          <w:rFonts w:ascii="Arial Narrow" w:hAnsi="Arial Narrow"/>
+          <w:sz w:val="36"/>
+          <w:szCs w:val="36"/>
+        </w:rPr>
+      </w:pPr>
+      <w:r>
+        <w:rPr>
+          <w:rFonts w:ascii="Arial Narrow" w:hAnsi="Arial Narrow"/>
           <w:noProof/>
         </w:rPr>
         <w:drawing>
@@ -524,14 +523,14 @@
           <w:tab w:val="left" w:pos="1122"/>
         </w:tabs>
         <w:rPr>
-          <w:rFonts w:ascii="Agency FB" w:hAnsi="Agency FB"/>
-          <w:sz w:val="36"/>
-          <w:szCs w:val="36"/>
-        </w:rPr>
-      </w:pPr>
-      <w:r>
-        <w:rPr>
-          <w:rFonts w:ascii="Agency FB" w:hAnsi="Agency FB"/>
+          <w:rFonts w:ascii="Arial Narrow" w:hAnsi="Arial Narrow"/>
+          <w:sz w:val="36"/>
+          <w:szCs w:val="36"/>
+        </w:rPr>
+      </w:pPr>
+      <w:r>
+        <w:rPr>
+          <w:rFonts w:ascii="Arial Narrow" w:hAnsi="Arial Narrow"/>
           <w:sz w:val="36"/>
           <w:szCs w:val="36"/>
         </w:rPr>
@@ -540,7 +539,7 @@
       <w:proofErr w:type="spellStart"/>
       <w:r>
         <w:rPr>
-          <w:rFonts w:ascii="Agency FB" w:hAnsi="Agency FB"/>
+          <w:rFonts w:ascii="Arial Narrow" w:hAnsi="Arial Narrow"/>
           <w:b/>
           <w:bCs/>
           <w:sz w:val="36"/>
@@ -551,7 +550,7 @@
       <w:proofErr w:type="spellEnd"/>
       <w:r>
         <w:rPr>
-          <w:rFonts w:ascii="Agency FB" w:hAnsi="Agency FB"/>
+          <w:rFonts w:ascii="Arial Narrow" w:hAnsi="Arial Narrow"/>
           <w:sz w:val="36"/>
           <w:szCs w:val="36"/>
         </w:rPr>
@@ -564,14 +563,14 @@
           <w:tab w:val="left" w:pos="1122"/>
         </w:tabs>
         <w:rPr>
-          <w:rFonts w:ascii="Agency FB" w:hAnsi="Agency FB"/>
-          <w:sz w:val="36"/>
-          <w:szCs w:val="36"/>
-        </w:rPr>
-      </w:pPr>
-      <w:r>
-        <w:rPr>
-          <w:rFonts w:ascii="Agency FB" w:hAnsi="Agency FB"/>
+          <w:rFonts w:ascii="Arial Narrow" w:hAnsi="Arial Narrow"/>
+          <w:sz w:val="36"/>
+          <w:szCs w:val="36"/>
+        </w:rPr>
+      </w:pPr>
+      <w:r>
+        <w:rPr>
+          <w:rFonts w:ascii="Arial Narrow" w:hAnsi="Arial Narrow"/>
           <w:noProof/>
         </w:rPr>
         <w:drawing>
@@ -630,7 +629,7 @@
           <w:tab w:val="left" w:pos="1122"/>
         </w:tabs>
         <w:rPr>
-          <w:rFonts w:ascii="Agency FB" w:hAnsi="Agency FB"/>
+          <w:rFonts w:ascii="Arial Narrow" w:hAnsi="Arial Narrow"/>
           <w:sz w:val="36"/>
           <w:szCs w:val="36"/>
         </w:rPr>
@@ -642,14 +641,14 @@
           <w:tab w:val="left" w:pos="1122"/>
         </w:tabs>
         <w:rPr>
-          <w:rFonts w:ascii="Agency FB" w:hAnsi="Agency FB"/>
-          <w:sz w:val="36"/>
-          <w:szCs w:val="36"/>
-        </w:rPr>
-      </w:pPr>
-      <w:r>
-        <w:rPr>
-          <w:rFonts w:ascii="Agency FB" w:hAnsi="Agency FB"/>
+          <w:rFonts w:ascii="Arial Narrow" w:hAnsi="Arial Narrow"/>
+          <w:sz w:val="36"/>
+          <w:szCs w:val="36"/>
+        </w:rPr>
+      </w:pPr>
+      <w:r>
+        <w:rPr>
+          <w:rFonts w:ascii="Arial Narrow" w:hAnsi="Arial Narrow"/>
           <w:sz w:val="36"/>
           <w:szCs w:val="36"/>
         </w:rPr>
@@ -658,7 +657,7 @@
       </w:r>
       <w:r>
         <w:rPr>
-          <w:rFonts w:ascii="Agency FB" w:hAnsi="Agency FB"/>
+          <w:rFonts w:ascii="Arial Narrow" w:hAnsi="Arial Narrow"/>
           <w:b/>
           <w:bCs/>
           <w:sz w:val="36"/>
@@ -668,7 +667,7 @@
       </w:r>
       <w:r>
         <w:rPr>
-          <w:rFonts w:ascii="Agency FB" w:hAnsi="Agency FB"/>
+          <w:rFonts w:ascii="Arial Narrow" w:hAnsi="Arial Narrow"/>
           <w:sz w:val="36"/>
           <w:szCs w:val="36"/>
         </w:rPr>
@@ -681,14 +680,14 @@
           <w:tab w:val="left" w:pos="1122"/>
         </w:tabs>
         <w:rPr>
-          <w:rFonts w:ascii="Agency FB" w:hAnsi="Agency FB"/>
-          <w:sz w:val="36"/>
-          <w:szCs w:val="36"/>
-        </w:rPr>
-      </w:pPr>
-      <w:r>
-        <w:rPr>
-          <w:rFonts w:ascii="Agency FB" w:hAnsi="Agency FB"/>
+          <w:rFonts w:ascii="Arial Narrow" w:hAnsi="Arial Narrow"/>
+          <w:sz w:val="36"/>
+          <w:szCs w:val="36"/>
+        </w:rPr>
+      </w:pPr>
+      <w:r>
+        <w:rPr>
+          <w:rFonts w:ascii="Arial Narrow" w:hAnsi="Arial Narrow"/>
           <w:noProof/>
         </w:rPr>
         <w:drawing>
@@ -747,14 +746,14 @@
           <w:tab w:val="left" w:pos="1122"/>
         </w:tabs>
         <w:rPr>
-          <w:rFonts w:ascii="Agency FB" w:hAnsi="Agency FB"/>
-          <w:sz w:val="36"/>
-          <w:szCs w:val="36"/>
-        </w:rPr>
-      </w:pPr>
-      <w:r>
-        <w:rPr>
-          <w:rFonts w:ascii="Agency FB" w:hAnsi="Agency FB"/>
+          <w:rFonts w:ascii="Arial Narrow" w:hAnsi="Arial Narrow"/>
+          <w:sz w:val="36"/>
+          <w:szCs w:val="36"/>
+        </w:rPr>
+      </w:pPr>
+      <w:r>
+        <w:rPr>
+          <w:rFonts w:ascii="Arial Narrow" w:hAnsi="Arial Narrow"/>
           <w:sz w:val="36"/>
           <w:szCs w:val="36"/>
         </w:rPr>
@@ -762,7 +761,7 @@
       </w:r>
       <w:r>
         <w:rPr>
-          <w:rFonts w:ascii="Agency FB" w:hAnsi="Agency FB"/>
+          <w:rFonts w:ascii="Arial Narrow" w:hAnsi="Arial Narrow"/>
           <w:b/>
           <w:bCs/>
           <w:sz w:val="36"/>
@@ -777,14 +776,14 @@
           <w:tab w:val="left" w:pos="1290"/>
         </w:tabs>
         <w:rPr>
-          <w:rFonts w:ascii="Agency FB" w:hAnsi="Agency FB"/>
-          <w:sz w:val="36"/>
-          <w:szCs w:val="36"/>
-        </w:rPr>
-      </w:pPr>
-      <w:r>
-        <w:rPr>
-          <w:rFonts w:ascii="Agency FB" w:hAnsi="Agency FB"/>
+          <w:rFonts w:ascii="Arial Narrow" w:hAnsi="Arial Narrow"/>
+          <w:sz w:val="36"/>
+          <w:szCs w:val="36"/>
+        </w:rPr>
+      </w:pPr>
+      <w:r>
+        <w:rPr>
+          <w:rFonts w:ascii="Arial Narrow" w:hAnsi="Arial Narrow"/>
           <w:noProof/>
         </w:rPr>
         <w:drawing>
@@ -843,7 +842,7 @@
           <w:tab w:val="left" w:pos="1290"/>
         </w:tabs>
         <w:rPr>
-          <w:rFonts w:ascii="Agency FB" w:hAnsi="Agency FB"/>
+          <w:rFonts w:ascii="Arial Narrow" w:hAnsi="Arial Narrow"/>
           <w:sz w:val="36"/>
           <w:szCs w:val="36"/>
         </w:rPr>
